--- a/debug_filled_template.docx
+++ b/debug_filled_template.docx
@@ -1033,7 +1033,7 @@
           </w:tcPr>
           <w:p>
             <w:r>
-              <w:t>8</w:t>
+              <w:t>16</w:t>
             </w:r>
           </w:p>
         </w:tc>
@@ -1531,7 +1531,7 @@
           </w:tcPr>
           <w:p>
             <w:r>
-              <w:t>4</w:t>
+              <w:t>6</w:t>
             </w:r>
           </w:p>
         </w:tc>
@@ -1753,7 +1753,7 @@
           </w:tcPr>
           <w:p>
             <w:r>
-              <w:t>4</w:t>
+              <w:t>10</w:t>
             </w:r>
           </w:p>
         </w:tc>
@@ -2023,7 +2023,7 @@
           </w:tcPr>
           <w:p>
             <w:r>
-              <w:t>8</w:t>
+              <w:t>11</w:t>
             </w:r>
           </w:p>
         </w:tc>
@@ -2087,7 +2087,7 @@
               </w:rPr>
             </w:pPr>
             <w:r>
-              <w:t>0</w:t>
+              <w:t>3</w:t>
             </w:r>
           </w:p>
           <w:p>
@@ -3417,7 +3417,7 @@
           </w:tcPr>
           <w:p>
             <w:r>
-              <w:t>8</w:t>
+              <w:t>16</w:t>
             </w:r>
           </w:p>
         </w:tc>
@@ -3427,7 +3427,7 @@
           </w:tcPr>
           <w:p>
             <w:r>
-              <w:t>8</w:t>
+              <w:t>11</w:t>
             </w:r>
           </w:p>
         </w:tc>
@@ -3458,7 +3458,7 @@
           </w:tcPr>
           <w:p>
             <w:r>
-              <w:t>6.6</w:t>
+              <w:t>11.85</w:t>
             </w:r>
           </w:p>
         </w:tc>
@@ -3481,7 +3481,7 @@
           </w:tcPr>
           <w:p>
             <w:r>
-              <w:t>0.1</w:t>
+              <w:t>0.3</w:t>
             </w:r>
           </w:p>
         </w:tc>
@@ -3491,7 +3491,7 @@
           </w:tcPr>
           <w:p>
             <w:r>
-              <w:t>0.4</w:t>
+              <w:t>0.3</w:t>
             </w:r>
           </w:p>
         </w:tc>
@@ -3501,7 +3501,7 @@
           </w:tcPr>
           <w:p>
             <w:r>
-              <w:t>0.2</w:t>
+              <w:t>0.15</w:t>
             </w:r>
           </w:p>
         </w:tc>
@@ -3511,7 +3511,7 @@
           </w:tcPr>
           <w:p>
             <w:r>
-              <w:t>0.2</w:t>
+              <w:t>0.15</w:t>
             </w:r>
           </w:p>
         </w:tc>
@@ -3551,7 +3551,7 @@
           </w:tcPr>
           <w:p>
             <w:r>
-              <w:t>1.8</w:t>
+              <w:t>5.3999999999999995</w:t>
             </w:r>
           </w:p>
         </w:tc>
@@ -3561,7 +3561,7 @@
           </w:tcPr>
           <w:p>
             <w:r>
-              <w:t>3.2</w:t>
+              <w:t>4.8</w:t>
             </w:r>
           </w:p>
         </w:tc>
@@ -3571,7 +3571,7 @@
           </w:tcPr>
           <w:p>
             <w:r>
-              <w:t>1.6</w:t>
+              <w:t>1.65</w:t>
             </w:r>
           </w:p>
         </w:tc>

--- a/debug_filled_template.docx
+++ b/debug_filled_template.docx
@@ -2023,7 +2023,7 @@
           </w:tcPr>
           <w:p>
             <w:r>
-              <w:t>11</w:t>
+              <w:t>9</w:t>
             </w:r>
           </w:p>
         </w:tc>
@@ -3427,7 +3427,7 @@
           </w:tcPr>
           <w:p>
             <w:r>
-              <w:t>11</w:t>
+              <w:t>9</w:t>
             </w:r>
           </w:p>
         </w:tc>
@@ -3458,7 +3458,7 @@
           </w:tcPr>
           <w:p>
             <w:r>
-              <w:t>11.85</w:t>
+              <w:t>11.549999999999999</w:t>
             </w:r>
           </w:p>
         </w:tc>
@@ -3571,7 +3571,7 @@
           </w:tcPr>
           <w:p>
             <w:r>
-              <w:t>1.65</w:t>
+              <w:t>1.3499999999999999</w:t>
             </w:r>
           </w:p>
         </w:tc>
